--- a/Registro de trazabilidad.docx
+++ b/Registro de trazabilidad.docx
@@ -5,30 +5,30 @@
     <w:tbl>
       <w:tblPr>
         <w:tblStyle w:val="Tablaconcuadrcula"/>
-        <w:tblW w:w="13066" w:type="dxa"/>
+        <w:tblW w:w="14278" w:type="dxa"/>
         <w:tblLook w:val="04A0" w:firstRow="1" w:lastRow="0" w:firstColumn="1" w:lastColumn="0" w:noHBand="0" w:noVBand="1"/>
       </w:tblPr>
       <w:tblGrid>
-        <w:gridCol w:w="1459"/>
-        <w:gridCol w:w="1632"/>
-        <w:gridCol w:w="1078"/>
+        <w:gridCol w:w="1630"/>
+        <w:gridCol w:w="1769"/>
+        <w:gridCol w:w="1336"/>
+        <w:gridCol w:w="1510"/>
+        <w:gridCol w:w="1844"/>
+        <w:gridCol w:w="1057"/>
+        <w:gridCol w:w="1337"/>
         <w:gridCol w:w="1376"/>
-        <w:gridCol w:w="1690"/>
-        <w:gridCol w:w="1068"/>
-        <w:gridCol w:w="1232"/>
-        <w:gridCol w:w="1256"/>
-        <w:gridCol w:w="1256"/>
-        <w:gridCol w:w="974"/>
-        <w:gridCol w:w="45"/>
+        <w:gridCol w:w="1376"/>
+        <w:gridCol w:w="989"/>
+        <w:gridCol w:w="54"/>
       </w:tblGrid>
       <w:tr>
         <w:trPr>
           <w:gridAfter w:val="1"/>
-          <w:wAfter w:w="49" w:type="dxa"/>
+          <w:wAfter w:w="54" w:type="dxa"/>
         </w:trPr>
         <w:tc>
           <w:tcPr>
-            <w:tcW w:w="13017" w:type="dxa"/>
+            <w:tcW w:w="14224" w:type="dxa"/>
             <w:gridSpan w:val="10"/>
             <w:shd w:val="clear" w:color="auto" w:fill="8EAADB" w:themeFill="accent1" w:themeFillTint="99"/>
           </w:tcPr>
@@ -45,30 +45,8 @@
                 <w:b/>
                 <w:bCs/>
                 <w:color w:val="FFFFFF" w:themeColor="background1"/>
-                <w:sz w:val="24"/>
-                <w:szCs w:val="24"/>
               </w:rPr>
-              <w:t>Registro de trazabilidad (</w:t>
-            </w:r>
-            <w:r>
-              <w:rPr>
-                <w:b/>
-                <w:bCs/>
-                <w:color w:val="FFFFFF" w:themeColor="background1"/>
-                <w:sz w:val="24"/>
-                <w:szCs w:val="24"/>
-              </w:rPr>
-              <w:t>robot maqueen</w:t>
-            </w:r>
-            <w:r>
-              <w:rPr>
-                <w:b/>
-                <w:bCs/>
-                <w:color w:val="FFFFFF" w:themeColor="background1"/>
-                <w:sz w:val="24"/>
-                <w:szCs w:val="24"/>
-              </w:rPr>
-              <w:t>)</w:t>
+              <w:t>Registro de trazabilidad (robot maqueen)</w:t>
             </w:r>
           </w:p>
         </w:tc>
@@ -76,7 +54,7 @@
       <w:tr>
         <w:tc>
           <w:tcPr>
-            <w:tcW w:w="1459" w:type="dxa"/>
+            <w:tcW w:w="1630" w:type="dxa"/>
           </w:tcPr>
           <w:p>
             <w:pPr>
@@ -97,7 +75,7 @@
         </w:tc>
         <w:tc>
           <w:tcPr>
-            <w:tcW w:w="1598" w:type="dxa"/>
+            <w:tcW w:w="1769" w:type="dxa"/>
           </w:tcPr>
           <w:p>
             <w:pPr>
@@ -118,7 +96,7 @@
         </w:tc>
         <w:tc>
           <w:tcPr>
-            <w:tcW w:w="1078" w:type="dxa"/>
+            <w:tcW w:w="1336" w:type="dxa"/>
           </w:tcPr>
           <w:p>
             <w:pPr>
@@ -139,7 +117,7 @@
         </w:tc>
         <w:tc>
           <w:tcPr>
-            <w:tcW w:w="1376" w:type="dxa"/>
+            <w:tcW w:w="1510" w:type="dxa"/>
           </w:tcPr>
           <w:p>
             <w:pPr>
@@ -160,7 +138,7 @@
         </w:tc>
         <w:tc>
           <w:tcPr>
-            <w:tcW w:w="1690" w:type="dxa"/>
+            <w:tcW w:w="1844" w:type="dxa"/>
           </w:tcPr>
           <w:p>
             <w:pPr>
@@ -181,7 +159,7 @@
         </w:tc>
         <w:tc>
           <w:tcPr>
-            <w:tcW w:w="1080" w:type="dxa"/>
+            <w:tcW w:w="1057" w:type="dxa"/>
           </w:tcPr>
           <w:p>
             <w:pPr>
@@ -202,7 +180,7 @@
         </w:tc>
         <w:tc>
           <w:tcPr>
-            <w:tcW w:w="1235" w:type="dxa"/>
+            <w:tcW w:w="1337" w:type="dxa"/>
           </w:tcPr>
           <w:p>
             <w:pPr>
@@ -223,7 +201,7 @@
         </w:tc>
         <w:tc>
           <w:tcPr>
-            <w:tcW w:w="1258" w:type="dxa"/>
+            <w:tcW w:w="1376" w:type="dxa"/>
           </w:tcPr>
           <w:p>
             <w:pPr>
@@ -244,7 +222,7 @@
         </w:tc>
         <w:tc>
           <w:tcPr>
-            <w:tcW w:w="1258" w:type="dxa"/>
+            <w:tcW w:w="1376" w:type="dxa"/>
           </w:tcPr>
           <w:p>
             <w:pPr>
@@ -259,27 +237,13 @@
                 <w:b/>
                 <w:bCs/>
               </w:rPr>
-              <w:t xml:space="preserve">Resultados de prueba de integración del </w:t>
-            </w:r>
-            <w:r>
-              <w:rPr>
-                <w:b/>
-                <w:bCs/>
-              </w:rPr>
-              <w:t>módulo</w:t>
-            </w:r>
-            <w:r>
-              <w:rPr>
-                <w:b/>
-                <w:bCs/>
-              </w:rPr>
-              <w:t xml:space="preserve"> / Unidad</w:t>
-            </w:r>
-          </w:p>
-        </w:tc>
-        <w:tc>
-          <w:tcPr>
-            <w:tcW w:w="1034" w:type="dxa"/>
+              <w:t>Resultados de prueba de integración del módulo / Unidad</w:t>
+            </w:r>
+          </w:p>
+        </w:tc>
+        <w:tc>
+          <w:tcPr>
+            <w:tcW w:w="1043" w:type="dxa"/>
             <w:gridSpan w:val="2"/>
           </w:tcPr>
           <w:p>
@@ -303,9 +267,13 @@
       <w:tr>
         <w:tc>
           <w:tcPr>
-            <w:tcW w:w="1459" w:type="dxa"/>
-          </w:tcPr>
-          <w:p>
+            <w:tcW w:w="1630" w:type="dxa"/>
+          </w:tcPr>
+          <w:p>
+            <w:pPr>
+              <w:jc w:val="center"/>
+            </w:pPr>
+            <w:bookmarkStart w:id="0" w:name="_Hlk117197244"/>
             <w:r>
               <w:t>REQ-1</w:t>
             </w:r>
@@ -313,17 +281,63 @@
         </w:tc>
         <w:tc>
           <w:tcPr>
-            <w:tcW w:w="1598" w:type="dxa"/>
-          </w:tcPr>
-          <w:p>
-            <w:r>
-              <w:t xml:space="preserve">Capacidad de trasladarse </w:t>
-            </w:r>
-          </w:p>
-        </w:tc>
-        <w:tc>
-          <w:tcPr>
-            <w:tcW w:w="1078" w:type="dxa"/>
+            <w:tcW w:w="1769" w:type="dxa"/>
+          </w:tcPr>
+          <w:p>
+            <w:r>
+              <w:t>Capacidad de trasladarse.</w:t>
+            </w:r>
+          </w:p>
+        </w:tc>
+        <w:tc>
+          <w:tcPr>
+            <w:tcW w:w="1336" w:type="dxa"/>
+          </w:tcPr>
+          <w:p>
+            <w:r>
+              <w:t>Documento plan de trabajo sección Requisitos.</w:t>
+            </w:r>
+          </w:p>
+        </w:tc>
+        <w:tc>
+          <w:tcPr>
+            <w:tcW w:w="1510" w:type="dxa"/>
+          </w:tcPr>
+          <w:p>
+            <w:r>
+              <w:t xml:space="preserve">Arquitectura secuencial </w:t>
+            </w:r>
+          </w:p>
+        </w:tc>
+        <w:tc>
+          <w:tcPr>
+            <w:tcW w:w="1844" w:type="dxa"/>
+          </w:tcPr>
+          <w:p>
+            <w:pPr>
+              <w:jc w:val="center"/>
+            </w:pPr>
+            <w:r>
+              <w:t>MOD-1</w:t>
+            </w:r>
+          </w:p>
+        </w:tc>
+        <w:tc>
+          <w:tcPr>
+            <w:tcW w:w="1057" w:type="dxa"/>
+          </w:tcPr>
+          <w:p>
+            <w:pPr>
+              <w:jc w:val="center"/>
+            </w:pPr>
+            <w:r>
+              <w:t>PMD-1</w:t>
+            </w:r>
+          </w:p>
+        </w:tc>
+        <w:tc>
+          <w:tcPr>
+            <w:tcW w:w="1337" w:type="dxa"/>
           </w:tcPr>
           <w:p/>
         </w:tc>
@@ -332,62 +346,44 @@
             <w:tcW w:w="1376" w:type="dxa"/>
           </w:tcPr>
           <w:p>
-            <w:r>
-              <w:t>Arquitectura s</w:t>
-            </w:r>
-            <w:r>
-              <w:t xml:space="preserve">ecuencial </w:t>
-            </w:r>
-          </w:p>
-        </w:tc>
-        <w:tc>
-          <w:tcPr>
-            <w:tcW w:w="1690" w:type="dxa"/>
+            <w:pPr>
+              <w:jc w:val="center"/>
+            </w:pPr>
+            <w:r>
+              <w:t>PI-1</w:t>
+            </w:r>
+          </w:p>
+        </w:tc>
+        <w:tc>
+          <w:tcPr>
+            <w:tcW w:w="1376" w:type="dxa"/>
           </w:tcPr>
           <w:p/>
         </w:tc>
         <w:tc>
           <w:tcPr>
-            <w:tcW w:w="1080" w:type="dxa"/>
-          </w:tcPr>
-          <w:p>
-            <w:r>
-              <w:t>MOD-1</w:t>
-            </w:r>
-          </w:p>
-        </w:tc>
-        <w:tc>
-          <w:tcPr>
-            <w:tcW w:w="1235" w:type="dxa"/>
-          </w:tcPr>
-          <w:p/>
-        </w:tc>
-        <w:tc>
-          <w:tcPr>
-            <w:tcW w:w="1258" w:type="dxa"/>
-          </w:tcPr>
-          <w:p/>
-        </w:tc>
-        <w:tc>
-          <w:tcPr>
-            <w:tcW w:w="1258" w:type="dxa"/>
-          </w:tcPr>
-          <w:p/>
-        </w:tc>
-        <w:tc>
-          <w:tcPr>
-            <w:tcW w:w="1034" w:type="dxa"/>
+            <w:tcW w:w="1043" w:type="dxa"/>
             <w:gridSpan w:val="2"/>
           </w:tcPr>
-          <w:p/>
+          <w:p>
+            <w:pPr>
+              <w:jc w:val="center"/>
+            </w:pPr>
+            <w:r>
+              <w:t>PS-1</w:t>
+            </w:r>
+          </w:p>
         </w:tc>
       </w:tr>
       <w:tr>
         <w:tc>
           <w:tcPr>
-            <w:tcW w:w="1459" w:type="dxa"/>
-          </w:tcPr>
-          <w:p>
+            <w:tcW w:w="1630" w:type="dxa"/>
+          </w:tcPr>
+          <w:p>
+            <w:pPr>
+              <w:jc w:val="center"/>
+            </w:pPr>
             <w:r>
               <w:t>REQ-2</w:t>
             </w:r>
@@ -395,17 +391,63 @@
         </w:tc>
         <w:tc>
           <w:tcPr>
-            <w:tcW w:w="1598" w:type="dxa"/>
-          </w:tcPr>
-          <w:p>
-            <w:r>
-              <w:t>Capacidad de trasladarse en reversa</w:t>
-            </w:r>
-          </w:p>
-        </w:tc>
-        <w:tc>
-          <w:tcPr>
-            <w:tcW w:w="1078" w:type="dxa"/>
+            <w:tcW w:w="1769" w:type="dxa"/>
+          </w:tcPr>
+          <w:p>
+            <w:r>
+              <w:t>Capacidad de trasladarse en reversa.</w:t>
+            </w:r>
+          </w:p>
+        </w:tc>
+        <w:tc>
+          <w:tcPr>
+            <w:tcW w:w="1336" w:type="dxa"/>
+          </w:tcPr>
+          <w:p>
+            <w:r>
+              <w:t>Documento plan de trabajo sección Requisitos.</w:t>
+            </w:r>
+          </w:p>
+        </w:tc>
+        <w:tc>
+          <w:tcPr>
+            <w:tcW w:w="1510" w:type="dxa"/>
+          </w:tcPr>
+          <w:p>
+            <w:r>
+              <w:t>Arquitectura secuencial</w:t>
+            </w:r>
+          </w:p>
+        </w:tc>
+        <w:tc>
+          <w:tcPr>
+            <w:tcW w:w="1844" w:type="dxa"/>
+          </w:tcPr>
+          <w:p>
+            <w:pPr>
+              <w:jc w:val="center"/>
+            </w:pPr>
+            <w:r>
+              <w:t>MOD-1</w:t>
+            </w:r>
+          </w:p>
+        </w:tc>
+        <w:tc>
+          <w:tcPr>
+            <w:tcW w:w="1057" w:type="dxa"/>
+          </w:tcPr>
+          <w:p>
+            <w:pPr>
+              <w:jc w:val="center"/>
+            </w:pPr>
+            <w:r>
+              <w:t>PMD-2</w:t>
+            </w:r>
+          </w:p>
+        </w:tc>
+        <w:tc>
+          <w:tcPr>
+            <w:tcW w:w="1337" w:type="dxa"/>
           </w:tcPr>
           <w:p/>
         </w:tc>
@@ -414,59 +456,47 @@
             <w:tcW w:w="1376" w:type="dxa"/>
           </w:tcPr>
           <w:p>
-            <w:r>
-              <w:t>Arquitectura secuencial</w:t>
-            </w:r>
-          </w:p>
-        </w:tc>
-        <w:tc>
-          <w:tcPr>
-            <w:tcW w:w="1690" w:type="dxa"/>
+            <w:pPr>
+              <w:jc w:val="center"/>
+            </w:pPr>
+            <w:r>
+              <w:t>PI-</w:t>
+            </w:r>
+            <w:r>
+              <w:t>2</w:t>
+            </w:r>
+          </w:p>
+        </w:tc>
+        <w:tc>
+          <w:tcPr>
+            <w:tcW w:w="1376" w:type="dxa"/>
           </w:tcPr>
           <w:p/>
         </w:tc>
         <w:tc>
           <w:tcPr>
-            <w:tcW w:w="1080" w:type="dxa"/>
-          </w:tcPr>
-          <w:p>
-            <w:r>
-              <w:t>MOD-1</w:t>
-            </w:r>
-          </w:p>
-        </w:tc>
-        <w:tc>
-          <w:tcPr>
-            <w:tcW w:w="1235" w:type="dxa"/>
-          </w:tcPr>
-          <w:p/>
-        </w:tc>
-        <w:tc>
-          <w:tcPr>
-            <w:tcW w:w="1258" w:type="dxa"/>
-          </w:tcPr>
-          <w:p/>
-        </w:tc>
-        <w:tc>
-          <w:tcPr>
-            <w:tcW w:w="1258" w:type="dxa"/>
-          </w:tcPr>
-          <w:p/>
-        </w:tc>
-        <w:tc>
-          <w:tcPr>
-            <w:tcW w:w="1034" w:type="dxa"/>
+            <w:tcW w:w="1043" w:type="dxa"/>
             <w:gridSpan w:val="2"/>
           </w:tcPr>
-          <w:p/>
+          <w:p>
+            <w:r>
+              <w:t>PS-</w:t>
+            </w:r>
+            <w:r>
+              <w:t>2</w:t>
+            </w:r>
+          </w:p>
         </w:tc>
       </w:tr>
       <w:tr>
         <w:tc>
           <w:tcPr>
-            <w:tcW w:w="1459" w:type="dxa"/>
-          </w:tcPr>
-          <w:p>
+            <w:tcW w:w="1630" w:type="dxa"/>
+          </w:tcPr>
+          <w:p>
+            <w:pPr>
+              <w:jc w:val="center"/>
+            </w:pPr>
             <w:r>
               <w:t>REQ-3</w:t>
             </w:r>
@@ -474,17 +504,66 @@
         </w:tc>
         <w:tc>
           <w:tcPr>
-            <w:tcW w:w="1598" w:type="dxa"/>
-          </w:tcPr>
-          <w:p>
-            <w:r>
-              <w:t>Capacidad de hacer alto total</w:t>
-            </w:r>
-          </w:p>
-        </w:tc>
-        <w:tc>
-          <w:tcPr>
-            <w:tcW w:w="1078" w:type="dxa"/>
+            <w:tcW w:w="1769" w:type="dxa"/>
+          </w:tcPr>
+          <w:p>
+            <w:r>
+              <w:t>Capacidad de hacer alto total.</w:t>
+            </w:r>
+          </w:p>
+        </w:tc>
+        <w:tc>
+          <w:tcPr>
+            <w:tcW w:w="1336" w:type="dxa"/>
+          </w:tcPr>
+          <w:p>
+            <w:r>
+              <w:t>Documento plan de trabajo sección Requisitos.</w:t>
+            </w:r>
+          </w:p>
+        </w:tc>
+        <w:tc>
+          <w:tcPr>
+            <w:tcW w:w="1510" w:type="dxa"/>
+          </w:tcPr>
+          <w:p>
+            <w:r>
+              <w:t>Arquitectura secuencial</w:t>
+            </w:r>
+          </w:p>
+        </w:tc>
+        <w:tc>
+          <w:tcPr>
+            <w:tcW w:w="1844" w:type="dxa"/>
+          </w:tcPr>
+          <w:p>
+            <w:pPr>
+              <w:jc w:val="center"/>
+            </w:pPr>
+            <w:r>
+              <w:t>MOD-1</w:t>
+            </w:r>
+          </w:p>
+        </w:tc>
+        <w:tc>
+          <w:tcPr>
+            <w:tcW w:w="1057" w:type="dxa"/>
+          </w:tcPr>
+          <w:p>
+            <w:pPr>
+              <w:jc w:val="center"/>
+            </w:pPr>
+            <w:r>
+              <w:t>PMD-</w:t>
+            </w:r>
+            <w:r>
+              <w:t>3</w:t>
+            </w:r>
+          </w:p>
+        </w:tc>
+        <w:tc>
+          <w:tcPr>
+            <w:tcW w:w="1337" w:type="dxa"/>
           </w:tcPr>
           <w:p/>
         </w:tc>
@@ -493,67 +572,55 @@
             <w:tcW w:w="1376" w:type="dxa"/>
           </w:tcPr>
           <w:p>
-            <w:r>
-              <w:t>Arquitectura secuencial</w:t>
-            </w:r>
-          </w:p>
-        </w:tc>
-        <w:tc>
-          <w:tcPr>
-            <w:tcW w:w="1690" w:type="dxa"/>
+            <w:pPr>
+              <w:jc w:val="center"/>
+            </w:pPr>
+            <w:r>
+              <w:t>PI-</w:t>
+            </w:r>
+            <w:r>
+              <w:t>3</w:t>
+            </w:r>
+          </w:p>
+        </w:tc>
+        <w:tc>
+          <w:tcPr>
+            <w:tcW w:w="1376" w:type="dxa"/>
           </w:tcPr>
           <w:p/>
         </w:tc>
         <w:tc>
           <w:tcPr>
-            <w:tcW w:w="1080" w:type="dxa"/>
-          </w:tcPr>
-          <w:p>
-            <w:r>
-              <w:t>MOD-1</w:t>
-            </w:r>
-          </w:p>
-        </w:tc>
-        <w:tc>
-          <w:tcPr>
-            <w:tcW w:w="1235" w:type="dxa"/>
-          </w:tcPr>
-          <w:p/>
-        </w:tc>
-        <w:tc>
-          <w:tcPr>
-            <w:tcW w:w="1258" w:type="dxa"/>
-          </w:tcPr>
-          <w:p/>
-        </w:tc>
-        <w:tc>
-          <w:tcPr>
-            <w:tcW w:w="1258" w:type="dxa"/>
-          </w:tcPr>
-          <w:p/>
-        </w:tc>
-        <w:tc>
-          <w:tcPr>
-            <w:tcW w:w="1034" w:type="dxa"/>
+            <w:tcW w:w="1043" w:type="dxa"/>
             <w:gridSpan w:val="2"/>
           </w:tcPr>
-          <w:p/>
+          <w:p>
+            <w:r>
+              <w:t>PS-</w:t>
+            </w:r>
+            <w:r>
+              <w:t>3</w:t>
+            </w:r>
+          </w:p>
         </w:tc>
       </w:tr>
       <w:tr>
         <w:tc>
           <w:tcPr>
-            <w:tcW w:w="1459" w:type="dxa"/>
-          </w:tcPr>
-          <w:p>
-            <w:r>
-              <w:t>REQ-4</w:t>
-            </w:r>
-          </w:p>
-        </w:tc>
-        <w:tc>
-          <w:tcPr>
-            <w:tcW w:w="1598" w:type="dxa"/>
+            <w:tcW w:w="1630" w:type="dxa"/>
+          </w:tcPr>
+          <w:p>
+            <w:pPr>
+              <w:jc w:val="center"/>
+            </w:pPr>
+            <w:r>
+              <w:t>4REQ-4</w:t>
+            </w:r>
+          </w:p>
+        </w:tc>
+        <w:tc>
+          <w:tcPr>
+            <w:tcW w:w="1769" w:type="dxa"/>
           </w:tcPr>
           <w:p>
             <w:r>
@@ -574,11 +641,63 @@
             <w:r>
               <w:t>derecha</w:t>
             </w:r>
-          </w:p>
-        </w:tc>
-        <w:tc>
-          <w:tcPr>
-            <w:tcW w:w="1078" w:type="dxa"/>
+            <w:r>
+              <w:t>.</w:t>
+            </w:r>
+          </w:p>
+        </w:tc>
+        <w:tc>
+          <w:tcPr>
+            <w:tcW w:w="1336" w:type="dxa"/>
+          </w:tcPr>
+          <w:p>
+            <w:r>
+              <w:t>Documento plan de trabajo sección Requisitos.</w:t>
+            </w:r>
+          </w:p>
+        </w:tc>
+        <w:tc>
+          <w:tcPr>
+            <w:tcW w:w="1510" w:type="dxa"/>
+          </w:tcPr>
+          <w:p>
+            <w:r>
+              <w:t>Arquitectura secuencial</w:t>
+            </w:r>
+          </w:p>
+        </w:tc>
+        <w:tc>
+          <w:tcPr>
+            <w:tcW w:w="1844" w:type="dxa"/>
+          </w:tcPr>
+          <w:p>
+            <w:pPr>
+              <w:jc w:val="center"/>
+            </w:pPr>
+            <w:r>
+              <w:t>MOD-1</w:t>
+            </w:r>
+          </w:p>
+        </w:tc>
+        <w:tc>
+          <w:tcPr>
+            <w:tcW w:w="1057" w:type="dxa"/>
+          </w:tcPr>
+          <w:p>
+            <w:pPr>
+              <w:jc w:val="center"/>
+            </w:pPr>
+            <w:r>
+              <w:t>PMD-</w:t>
+            </w:r>
+            <w:r>
+              <w:t>4</w:t>
+            </w:r>
+          </w:p>
+        </w:tc>
+        <w:tc>
+          <w:tcPr>
+            <w:tcW w:w="1337" w:type="dxa"/>
           </w:tcPr>
           <w:p/>
         </w:tc>
@@ -587,59 +706,47 @@
             <w:tcW w:w="1376" w:type="dxa"/>
           </w:tcPr>
           <w:p>
-            <w:r>
-              <w:t>Arquitectura secuencial</w:t>
-            </w:r>
-          </w:p>
-        </w:tc>
-        <w:tc>
-          <w:tcPr>
-            <w:tcW w:w="1690" w:type="dxa"/>
+            <w:pPr>
+              <w:jc w:val="center"/>
+            </w:pPr>
+            <w:r>
+              <w:t>PI-</w:t>
+            </w:r>
+            <w:r>
+              <w:t>4</w:t>
+            </w:r>
+          </w:p>
+        </w:tc>
+        <w:tc>
+          <w:tcPr>
+            <w:tcW w:w="1376" w:type="dxa"/>
           </w:tcPr>
           <w:p/>
         </w:tc>
         <w:tc>
           <w:tcPr>
-            <w:tcW w:w="1080" w:type="dxa"/>
-          </w:tcPr>
-          <w:p>
-            <w:r>
-              <w:t>MOD-1</w:t>
-            </w:r>
-          </w:p>
-        </w:tc>
-        <w:tc>
-          <w:tcPr>
-            <w:tcW w:w="1235" w:type="dxa"/>
-          </w:tcPr>
-          <w:p/>
-        </w:tc>
-        <w:tc>
-          <w:tcPr>
-            <w:tcW w:w="1258" w:type="dxa"/>
-          </w:tcPr>
-          <w:p/>
-        </w:tc>
-        <w:tc>
-          <w:tcPr>
-            <w:tcW w:w="1258" w:type="dxa"/>
-          </w:tcPr>
-          <w:p/>
-        </w:tc>
-        <w:tc>
-          <w:tcPr>
-            <w:tcW w:w="1034" w:type="dxa"/>
+            <w:tcW w:w="1043" w:type="dxa"/>
             <w:gridSpan w:val="2"/>
           </w:tcPr>
-          <w:p/>
+          <w:p>
+            <w:r>
+              <w:t>PS-</w:t>
+            </w:r>
+            <w:r>
+              <w:t>4</w:t>
+            </w:r>
+          </w:p>
         </w:tc>
       </w:tr>
       <w:tr>
         <w:tc>
           <w:tcPr>
-            <w:tcW w:w="1459" w:type="dxa"/>
-          </w:tcPr>
-          <w:p>
+            <w:tcW w:w="1630" w:type="dxa"/>
+          </w:tcPr>
+          <w:p>
+            <w:pPr>
+              <w:jc w:val="center"/>
+            </w:pPr>
             <w:r>
               <w:t>REQ-5</w:t>
             </w:r>
@@ -647,7 +754,7 @@
         </w:tc>
         <w:tc>
           <w:tcPr>
-            <w:tcW w:w="1598" w:type="dxa"/>
+            <w:tcW w:w="1769" w:type="dxa"/>
           </w:tcPr>
           <w:p>
             <w:r>
@@ -663,16 +770,67 @@
               <w:t xml:space="preserve"> </w:t>
             </w:r>
             <w:r>
-              <w:t xml:space="preserve">en dirección a la </w:t>
-            </w:r>
-            <w:r>
-              <w:t>izquierda</w:t>
-            </w:r>
-          </w:p>
-        </w:tc>
-        <w:tc>
-          <w:tcPr>
-            <w:tcW w:w="1078" w:type="dxa"/>
+              <w:t>en dirección a la izquierda.</w:t>
+            </w:r>
+          </w:p>
+        </w:tc>
+        <w:tc>
+          <w:tcPr>
+            <w:tcW w:w="1336" w:type="dxa"/>
+          </w:tcPr>
+          <w:p>
+            <w:r>
+              <w:t xml:space="preserve">Documento plan de trabajo </w:t>
+            </w:r>
+            <w:r>
+              <w:lastRenderedPageBreak/>
+              <w:t>sección Requisitos.</w:t>
+            </w:r>
+          </w:p>
+        </w:tc>
+        <w:tc>
+          <w:tcPr>
+            <w:tcW w:w="1510" w:type="dxa"/>
+          </w:tcPr>
+          <w:p>
+            <w:r>
+              <w:lastRenderedPageBreak/>
+              <w:t>Arquitectura secuencial</w:t>
+            </w:r>
+          </w:p>
+        </w:tc>
+        <w:tc>
+          <w:tcPr>
+            <w:tcW w:w="1844" w:type="dxa"/>
+          </w:tcPr>
+          <w:p>
+            <w:pPr>
+              <w:jc w:val="center"/>
+            </w:pPr>
+            <w:r>
+              <w:t>MOD-1</w:t>
+            </w:r>
+          </w:p>
+        </w:tc>
+        <w:tc>
+          <w:tcPr>
+            <w:tcW w:w="1057" w:type="dxa"/>
+          </w:tcPr>
+          <w:p>
+            <w:pPr>
+              <w:jc w:val="center"/>
+            </w:pPr>
+            <w:r>
+              <w:t>PMD-</w:t>
+            </w:r>
+            <w:r>
+              <w:t>5</w:t>
+            </w:r>
+          </w:p>
+        </w:tc>
+        <w:tc>
+          <w:tcPr>
+            <w:tcW w:w="1337" w:type="dxa"/>
           </w:tcPr>
           <w:p/>
         </w:tc>
@@ -681,65 +839,47 @@
             <w:tcW w:w="1376" w:type="dxa"/>
           </w:tcPr>
           <w:p>
-            <w:r>
-              <w:t xml:space="preserve">Arquitectura </w:t>
-            </w:r>
-            <w:r>
-              <w:t>s</w:t>
-            </w:r>
-            <w:r>
-              <w:t>ecuencial</w:t>
-            </w:r>
-          </w:p>
-        </w:tc>
-        <w:tc>
-          <w:tcPr>
-            <w:tcW w:w="1690" w:type="dxa"/>
+            <w:pPr>
+              <w:jc w:val="center"/>
+            </w:pPr>
+            <w:r>
+              <w:t>PI-</w:t>
+            </w:r>
+            <w:r>
+              <w:t>5</w:t>
+            </w:r>
+          </w:p>
+        </w:tc>
+        <w:tc>
+          <w:tcPr>
+            <w:tcW w:w="1376" w:type="dxa"/>
           </w:tcPr>
           <w:p/>
         </w:tc>
         <w:tc>
           <w:tcPr>
-            <w:tcW w:w="1080" w:type="dxa"/>
-          </w:tcPr>
-          <w:p>
-            <w:r>
-              <w:t>MOD-1</w:t>
-            </w:r>
-          </w:p>
-        </w:tc>
-        <w:tc>
-          <w:tcPr>
-            <w:tcW w:w="1235" w:type="dxa"/>
-          </w:tcPr>
-          <w:p/>
-        </w:tc>
-        <w:tc>
-          <w:tcPr>
-            <w:tcW w:w="1258" w:type="dxa"/>
-          </w:tcPr>
-          <w:p/>
-        </w:tc>
-        <w:tc>
-          <w:tcPr>
-            <w:tcW w:w="1258" w:type="dxa"/>
-          </w:tcPr>
-          <w:p/>
-        </w:tc>
-        <w:tc>
-          <w:tcPr>
-            <w:tcW w:w="1034" w:type="dxa"/>
+            <w:tcW w:w="1043" w:type="dxa"/>
             <w:gridSpan w:val="2"/>
           </w:tcPr>
-          <w:p/>
+          <w:p>
+            <w:r>
+              <w:t>PS-</w:t>
+            </w:r>
+            <w:r>
+              <w:t>5</w:t>
+            </w:r>
+          </w:p>
         </w:tc>
       </w:tr>
       <w:tr>
         <w:tc>
           <w:tcPr>
-            <w:tcW w:w="1459" w:type="dxa"/>
-          </w:tcPr>
-          <w:p>
+            <w:tcW w:w="1630" w:type="dxa"/>
+          </w:tcPr>
+          <w:p>
+            <w:pPr>
+              <w:jc w:val="center"/>
+            </w:pPr>
             <w:r>
               <w:t>REQ-6</w:t>
             </w:r>
@@ -747,20 +887,66 @@
         </w:tc>
         <w:tc>
           <w:tcPr>
-            <w:tcW w:w="1598" w:type="dxa"/>
-          </w:tcPr>
-          <w:p>
-            <w:r>
-              <w:t xml:space="preserve">Capacidad de identificar </w:t>
-            </w:r>
-            <w:r>
-              <w:t xml:space="preserve">entorno de desplazamiento </w:t>
-            </w:r>
-          </w:p>
-        </w:tc>
-        <w:tc>
-          <w:tcPr>
-            <w:tcW w:w="1078" w:type="dxa"/>
+            <w:tcW w:w="1769" w:type="dxa"/>
+          </w:tcPr>
+          <w:p>
+            <w:r>
+              <w:t>Capacidad de identificar entorno de desplazamiento.</w:t>
+            </w:r>
+          </w:p>
+        </w:tc>
+        <w:tc>
+          <w:tcPr>
+            <w:tcW w:w="1336" w:type="dxa"/>
+          </w:tcPr>
+          <w:p>
+            <w:r>
+              <w:t>Documento plan de trabajo sección Requisitos.</w:t>
+            </w:r>
+          </w:p>
+        </w:tc>
+        <w:tc>
+          <w:tcPr>
+            <w:tcW w:w="1510" w:type="dxa"/>
+          </w:tcPr>
+          <w:p>
+            <w:r>
+              <w:t>Arquitectura secuencial</w:t>
+            </w:r>
+          </w:p>
+        </w:tc>
+        <w:tc>
+          <w:tcPr>
+            <w:tcW w:w="1844" w:type="dxa"/>
+          </w:tcPr>
+          <w:p>
+            <w:pPr>
+              <w:jc w:val="center"/>
+            </w:pPr>
+            <w:r>
+              <w:t>MOD-2</w:t>
+            </w:r>
+          </w:p>
+        </w:tc>
+        <w:tc>
+          <w:tcPr>
+            <w:tcW w:w="1057" w:type="dxa"/>
+          </w:tcPr>
+          <w:p>
+            <w:pPr>
+              <w:jc w:val="center"/>
+            </w:pPr>
+            <w:r>
+              <w:t>PMD-</w:t>
+            </w:r>
+            <w:r>
+              <w:t>6</w:t>
+            </w:r>
+          </w:p>
+        </w:tc>
+        <w:tc>
+          <w:tcPr>
+            <w:tcW w:w="1337" w:type="dxa"/>
           </w:tcPr>
           <w:p/>
         </w:tc>
@@ -769,64 +955,111 @@
             <w:tcW w:w="1376" w:type="dxa"/>
           </w:tcPr>
           <w:p>
-            <w:r>
-              <w:t>Arquitectura secuencial</w:t>
-            </w:r>
-          </w:p>
-        </w:tc>
-        <w:tc>
-          <w:tcPr>
-            <w:tcW w:w="1690" w:type="dxa"/>
+            <w:pPr>
+              <w:jc w:val="center"/>
+            </w:pPr>
+            <w:r>
+              <w:t>PI-</w:t>
+            </w:r>
+            <w:r>
+              <w:t>6</w:t>
+            </w:r>
+          </w:p>
+        </w:tc>
+        <w:tc>
+          <w:tcPr>
+            <w:tcW w:w="1376" w:type="dxa"/>
           </w:tcPr>
           <w:p/>
         </w:tc>
         <w:tc>
           <w:tcPr>
-            <w:tcW w:w="1080" w:type="dxa"/>
-          </w:tcPr>
-          <w:p>
-            <w:r>
-              <w:t>MOD-</w:t>
-            </w:r>
-            <w:r>
-              <w:t>2</w:t>
-            </w:r>
-          </w:p>
-        </w:tc>
-        <w:tc>
-          <w:tcPr>
-            <w:tcW w:w="1235" w:type="dxa"/>
-          </w:tcPr>
-          <w:p/>
-        </w:tc>
-        <w:tc>
-          <w:tcPr>
-            <w:tcW w:w="1258" w:type="dxa"/>
-          </w:tcPr>
-          <w:p/>
-        </w:tc>
-        <w:tc>
-          <w:tcPr>
-            <w:tcW w:w="1258" w:type="dxa"/>
-          </w:tcPr>
-          <w:p/>
-        </w:tc>
-        <w:tc>
-          <w:tcPr>
-            <w:tcW w:w="1034" w:type="dxa"/>
+            <w:tcW w:w="1043" w:type="dxa"/>
             <w:gridSpan w:val="2"/>
           </w:tcPr>
-          <w:p/>
+          <w:p>
+            <w:r>
+              <w:t>PS-</w:t>
+            </w:r>
+            <w:r>
+              <w:t>6</w:t>
+            </w:r>
+          </w:p>
         </w:tc>
       </w:tr>
       <w:tr>
         <w:tc>
           <w:tcPr>
-            <w:tcW w:w="1459" w:type="dxa"/>
-          </w:tcPr>
-          <w:p>
-            <w:r>
-              <w:t>REQ-</w:t>
+            <w:tcW w:w="1630" w:type="dxa"/>
+          </w:tcPr>
+          <w:p>
+            <w:pPr>
+              <w:jc w:val="center"/>
+            </w:pPr>
+            <w:r>
+              <w:t>REQ-7</w:t>
+            </w:r>
+          </w:p>
+        </w:tc>
+        <w:tc>
+          <w:tcPr>
+            <w:tcW w:w="1769" w:type="dxa"/>
+          </w:tcPr>
+          <w:p>
+            <w:r>
+              <w:t xml:space="preserve">Capacidad de </w:t>
+            </w:r>
+            <w:r>
+              <w:t>evasión de obstáculos</w:t>
+            </w:r>
+            <w:r>
+              <w:t>.</w:t>
+            </w:r>
+          </w:p>
+        </w:tc>
+        <w:tc>
+          <w:tcPr>
+            <w:tcW w:w="1336" w:type="dxa"/>
+          </w:tcPr>
+          <w:p>
+            <w:r>
+              <w:t>Documento plan de trabajo sección Requisitos.</w:t>
+            </w:r>
+          </w:p>
+        </w:tc>
+        <w:tc>
+          <w:tcPr>
+            <w:tcW w:w="1510" w:type="dxa"/>
+          </w:tcPr>
+          <w:p>
+            <w:r>
+              <w:t>Arquitectura secuencial</w:t>
+            </w:r>
+          </w:p>
+        </w:tc>
+        <w:tc>
+          <w:tcPr>
+            <w:tcW w:w="1844" w:type="dxa"/>
+          </w:tcPr>
+          <w:p>
+            <w:pPr>
+              <w:jc w:val="center"/>
+            </w:pPr>
+            <w:r>
+              <w:t>MOD-2</w:t>
+            </w:r>
+          </w:p>
+        </w:tc>
+        <w:tc>
+          <w:tcPr>
+            <w:tcW w:w="1057" w:type="dxa"/>
+          </w:tcPr>
+          <w:p>
+            <w:pPr>
+              <w:jc w:val="center"/>
+            </w:pPr>
+            <w:r>
+              <w:t>PMD-</w:t>
             </w:r>
             <w:r>
               <w:t>7</w:t>
@@ -835,20 +1068,7 @@
         </w:tc>
         <w:tc>
           <w:tcPr>
-            <w:tcW w:w="1598" w:type="dxa"/>
-          </w:tcPr>
-          <w:p>
-            <w:r>
-              <w:t xml:space="preserve">Capacidad de </w:t>
-            </w:r>
-            <w:r>
-              <w:t>evasión de obstáculos</w:t>
-            </w:r>
-          </w:p>
-        </w:tc>
-        <w:tc>
-          <w:tcPr>
-            <w:tcW w:w="1078" w:type="dxa"/>
+            <w:tcW w:w="1337" w:type="dxa"/>
           </w:tcPr>
           <w:p/>
         </w:tc>
@@ -857,61 +1077,105 @@
             <w:tcW w:w="1376" w:type="dxa"/>
           </w:tcPr>
           <w:p>
-            <w:r>
-              <w:t>Arquitectura secuencial</w:t>
-            </w:r>
-          </w:p>
-        </w:tc>
-        <w:tc>
-          <w:tcPr>
-            <w:tcW w:w="1690" w:type="dxa"/>
+            <w:pPr>
+              <w:jc w:val="center"/>
+            </w:pPr>
+            <w:r>
+              <w:t>PI-</w:t>
+            </w:r>
+            <w:r>
+              <w:t>7</w:t>
+            </w:r>
+          </w:p>
+        </w:tc>
+        <w:tc>
+          <w:tcPr>
+            <w:tcW w:w="1376" w:type="dxa"/>
           </w:tcPr>
           <w:p/>
         </w:tc>
         <w:tc>
           <w:tcPr>
-            <w:tcW w:w="1080" w:type="dxa"/>
-          </w:tcPr>
-          <w:p>
-            <w:r>
-              <w:t>MOD-2</w:t>
-            </w:r>
-          </w:p>
-        </w:tc>
-        <w:tc>
-          <w:tcPr>
-            <w:tcW w:w="1235" w:type="dxa"/>
-          </w:tcPr>
-          <w:p/>
-        </w:tc>
-        <w:tc>
-          <w:tcPr>
-            <w:tcW w:w="1258" w:type="dxa"/>
-          </w:tcPr>
-          <w:p/>
-        </w:tc>
-        <w:tc>
-          <w:tcPr>
-            <w:tcW w:w="1258" w:type="dxa"/>
-          </w:tcPr>
-          <w:p/>
-        </w:tc>
-        <w:tc>
-          <w:tcPr>
-            <w:tcW w:w="1034" w:type="dxa"/>
+            <w:tcW w:w="1043" w:type="dxa"/>
             <w:gridSpan w:val="2"/>
           </w:tcPr>
-          <w:p/>
+          <w:p>
+            <w:r>
+              <w:t>PS-</w:t>
+            </w:r>
+            <w:r>
+              <w:t>7</w:t>
+            </w:r>
+          </w:p>
         </w:tc>
       </w:tr>
       <w:tr>
         <w:tc>
           <w:tcPr>
-            <w:tcW w:w="1459" w:type="dxa"/>
-          </w:tcPr>
-          <w:p>
-            <w:r>
-              <w:t>REQ-</w:t>
+            <w:tcW w:w="1630" w:type="dxa"/>
+          </w:tcPr>
+          <w:p>
+            <w:pPr>
+              <w:jc w:val="center"/>
+            </w:pPr>
+            <w:r>
+              <w:t>REQ-8</w:t>
+            </w:r>
+          </w:p>
+        </w:tc>
+        <w:tc>
+          <w:tcPr>
+            <w:tcW w:w="1769" w:type="dxa"/>
+          </w:tcPr>
+          <w:p>
+            <w:r>
+              <w:t>Capacidad de medición acústica del entorno.</w:t>
+            </w:r>
+          </w:p>
+        </w:tc>
+        <w:tc>
+          <w:tcPr>
+            <w:tcW w:w="1336" w:type="dxa"/>
+          </w:tcPr>
+          <w:p>
+            <w:r>
+              <w:t>Documento plan de trabajo sección Requisitos.</w:t>
+            </w:r>
+          </w:p>
+        </w:tc>
+        <w:tc>
+          <w:tcPr>
+            <w:tcW w:w="1510" w:type="dxa"/>
+          </w:tcPr>
+          <w:p>
+            <w:r>
+              <w:t>Arquitectura secuencial</w:t>
+            </w:r>
+          </w:p>
+        </w:tc>
+        <w:tc>
+          <w:tcPr>
+            <w:tcW w:w="1844" w:type="dxa"/>
+          </w:tcPr>
+          <w:p>
+            <w:pPr>
+              <w:jc w:val="center"/>
+            </w:pPr>
+            <w:r>
+              <w:t>MOD-2</w:t>
+            </w:r>
+          </w:p>
+        </w:tc>
+        <w:tc>
+          <w:tcPr>
+            <w:tcW w:w="1057" w:type="dxa"/>
+          </w:tcPr>
+          <w:p>
+            <w:pPr>
+              <w:jc w:val="center"/>
+            </w:pPr>
+            <w:r>
+              <w:t>PMD-</w:t>
             </w:r>
             <w:r>
               <w:t>8</w:t>
@@ -920,21 +1184,345 @@
         </w:tc>
         <w:tc>
           <w:tcPr>
-            <w:tcW w:w="1598" w:type="dxa"/>
-          </w:tcPr>
-          <w:p>
-            <w:r>
-              <w:t xml:space="preserve">Capacidad de medición </w:t>
-            </w:r>
+            <w:tcW w:w="1337" w:type="dxa"/>
+          </w:tcPr>
+          <w:p/>
+        </w:tc>
+        <w:tc>
+          <w:tcPr>
+            <w:tcW w:w="1376" w:type="dxa"/>
+          </w:tcPr>
+          <w:p>
+            <w:pPr>
+              <w:jc w:val="center"/>
+            </w:pPr>
+            <w:r>
+              <w:t>PI-</w:t>
+            </w:r>
+            <w:r>
+              <w:t>8</w:t>
+            </w:r>
+          </w:p>
+        </w:tc>
+        <w:tc>
+          <w:tcPr>
+            <w:tcW w:w="1376" w:type="dxa"/>
+          </w:tcPr>
+          <w:p/>
+        </w:tc>
+        <w:tc>
+          <w:tcPr>
+            <w:tcW w:w="1043" w:type="dxa"/>
+            <w:gridSpan w:val="2"/>
+          </w:tcPr>
+          <w:p>
+            <w:r>
+              <w:t>PS-</w:t>
+            </w:r>
+            <w:r>
+              <w:t>8</w:t>
+            </w:r>
+          </w:p>
+        </w:tc>
+      </w:tr>
+      <w:tr>
+        <w:tc>
+          <w:tcPr>
+            <w:tcW w:w="1630" w:type="dxa"/>
+          </w:tcPr>
+          <w:p>
+            <w:pPr>
+              <w:jc w:val="center"/>
+            </w:pPr>
+            <w:r>
+              <w:t>REQ-9</w:t>
+            </w:r>
+          </w:p>
+        </w:tc>
+        <w:tc>
+          <w:tcPr>
+            <w:tcW w:w="1769" w:type="dxa"/>
+          </w:tcPr>
+          <w:p>
+            <w:r>
+              <w:t xml:space="preserve">Capacidad identificar un obstáculo potencial que intervengan con la trayectoria del dispositivo. </w:t>
+            </w:r>
+          </w:p>
+        </w:tc>
+        <w:tc>
+          <w:tcPr>
+            <w:tcW w:w="1336" w:type="dxa"/>
+          </w:tcPr>
+          <w:p>
+            <w:r>
+              <w:t>Documento plan de trabajo sección Requisitos.</w:t>
+            </w:r>
+          </w:p>
+        </w:tc>
+        <w:tc>
+          <w:tcPr>
+            <w:tcW w:w="1510" w:type="dxa"/>
+          </w:tcPr>
+          <w:p>
+            <w:r>
+              <w:t>Arquitectura secuencial</w:t>
+            </w:r>
+          </w:p>
+        </w:tc>
+        <w:tc>
+          <w:tcPr>
+            <w:tcW w:w="1844" w:type="dxa"/>
+          </w:tcPr>
+          <w:p>
+            <w:pPr>
+              <w:jc w:val="center"/>
+            </w:pPr>
+            <w:r>
+              <w:t>MOD-3</w:t>
+            </w:r>
+          </w:p>
+        </w:tc>
+        <w:tc>
+          <w:tcPr>
+            <w:tcW w:w="1057" w:type="dxa"/>
+          </w:tcPr>
+          <w:p>
+            <w:pPr>
+              <w:jc w:val="center"/>
+            </w:pPr>
+            <w:r>
+              <w:t>PMD-</w:t>
+            </w:r>
+            <w:r>
+              <w:t>9</w:t>
+            </w:r>
+          </w:p>
+        </w:tc>
+        <w:tc>
+          <w:tcPr>
+            <w:tcW w:w="1337" w:type="dxa"/>
+          </w:tcPr>
+          <w:p/>
+        </w:tc>
+        <w:tc>
+          <w:tcPr>
+            <w:tcW w:w="1376" w:type="dxa"/>
+          </w:tcPr>
+          <w:p>
+            <w:pPr>
+              <w:jc w:val="center"/>
+            </w:pPr>
+            <w:r>
+              <w:t>PI-</w:t>
+            </w:r>
+            <w:r>
+              <w:t>9</w:t>
+            </w:r>
+          </w:p>
+        </w:tc>
+        <w:tc>
+          <w:tcPr>
+            <w:tcW w:w="1376" w:type="dxa"/>
+          </w:tcPr>
+          <w:p/>
+        </w:tc>
+        <w:tc>
+          <w:tcPr>
+            <w:tcW w:w="1043" w:type="dxa"/>
+            <w:gridSpan w:val="2"/>
+          </w:tcPr>
+          <w:p>
+            <w:r>
+              <w:t>PS-</w:t>
+            </w:r>
+            <w:r>
+              <w:t>9</w:t>
+            </w:r>
+          </w:p>
+        </w:tc>
+      </w:tr>
+      <w:tr>
+        <w:tc>
+          <w:tcPr>
+            <w:tcW w:w="1630" w:type="dxa"/>
+          </w:tcPr>
+          <w:p>
+            <w:pPr>
+              <w:jc w:val="center"/>
+            </w:pPr>
+            <w:bookmarkStart w:id="1" w:name="_Hlk117200274"/>
+            <w:r>
+              <w:t>REQ-10</w:t>
+            </w:r>
+          </w:p>
+        </w:tc>
+        <w:tc>
+          <w:tcPr>
+            <w:tcW w:w="1769" w:type="dxa"/>
+          </w:tcPr>
+          <w:p>
+            <w:r>
+              <w:t>Capacidad de cuantificar la distancia entre el dispositivo y el obstáculo.</w:t>
+            </w:r>
+          </w:p>
+        </w:tc>
+        <w:tc>
+          <w:tcPr>
+            <w:tcW w:w="1336" w:type="dxa"/>
+          </w:tcPr>
+          <w:p>
+            <w:r>
+              <w:t>Documento plan de trabajo sección Requisitos.</w:t>
+            </w:r>
+          </w:p>
+        </w:tc>
+        <w:tc>
+          <w:tcPr>
+            <w:tcW w:w="1510" w:type="dxa"/>
+          </w:tcPr>
+          <w:p>
+            <w:r>
+              <w:t>Arquitectura secuencial</w:t>
+            </w:r>
+          </w:p>
+        </w:tc>
+        <w:tc>
+          <w:tcPr>
+            <w:tcW w:w="1844" w:type="dxa"/>
+          </w:tcPr>
+          <w:p>
+            <w:r>
+              <w:t>MOD-3</w:t>
+            </w:r>
+          </w:p>
+        </w:tc>
+        <w:tc>
+          <w:tcPr>
+            <w:tcW w:w="1057" w:type="dxa"/>
+          </w:tcPr>
+          <w:p>
+            <w:pPr>
+              <w:jc w:val="center"/>
+            </w:pPr>
+            <w:r>
+              <w:t>PMD-10</w:t>
+            </w:r>
+          </w:p>
+        </w:tc>
+        <w:tc>
+          <w:tcPr>
+            <w:tcW w:w="1337" w:type="dxa"/>
+          </w:tcPr>
+          <w:p/>
+        </w:tc>
+        <w:tc>
+          <w:tcPr>
+            <w:tcW w:w="1376" w:type="dxa"/>
+          </w:tcPr>
+          <w:p>
+            <w:pPr>
+              <w:jc w:val="center"/>
+            </w:pPr>
+            <w:r>
+              <w:t>PI-1</w:t>
+            </w:r>
+            <w:r>
+              <w:t>0</w:t>
+            </w:r>
+          </w:p>
+        </w:tc>
+        <w:tc>
+          <w:tcPr>
+            <w:tcW w:w="1376" w:type="dxa"/>
+          </w:tcPr>
+          <w:p/>
+        </w:tc>
+        <w:tc>
+          <w:tcPr>
+            <w:tcW w:w="1043" w:type="dxa"/>
+            <w:gridSpan w:val="2"/>
+          </w:tcPr>
+          <w:p>
+            <w:r>
+              <w:t>PS-1</w:t>
+            </w:r>
+            <w:r>
+              <w:t>0</w:t>
+            </w:r>
+          </w:p>
+        </w:tc>
+      </w:tr>
+      <w:tr>
+        <w:tc>
+          <w:tcPr>
+            <w:tcW w:w="1630" w:type="dxa"/>
+          </w:tcPr>
+          <w:p>
+            <w:pPr>
+              <w:jc w:val="center"/>
+            </w:pPr>
             <w:r>
               <w:lastRenderedPageBreak/>
-              <w:t>acústica del entorno</w:t>
-            </w:r>
-          </w:p>
-        </w:tc>
-        <w:tc>
-          <w:tcPr>
-            <w:tcW w:w="1078" w:type="dxa"/>
+              <w:t>REQ-11</w:t>
+            </w:r>
+          </w:p>
+        </w:tc>
+        <w:tc>
+          <w:tcPr>
+            <w:tcW w:w="1769" w:type="dxa"/>
+          </w:tcPr>
+          <w:p>
+            <w:r>
+              <w:t>Capacidad de evadir obstáculos.</w:t>
+            </w:r>
+          </w:p>
+        </w:tc>
+        <w:tc>
+          <w:tcPr>
+            <w:tcW w:w="1336" w:type="dxa"/>
+          </w:tcPr>
+          <w:p>
+            <w:r>
+              <w:t>Documento plan de trabajo sección Requisitos.</w:t>
+            </w:r>
+          </w:p>
+        </w:tc>
+        <w:tc>
+          <w:tcPr>
+            <w:tcW w:w="1510" w:type="dxa"/>
+          </w:tcPr>
+          <w:p>
+            <w:r>
+              <w:t>Arquitectura secuencial</w:t>
+            </w:r>
+          </w:p>
+        </w:tc>
+        <w:tc>
+          <w:tcPr>
+            <w:tcW w:w="1844" w:type="dxa"/>
+          </w:tcPr>
+          <w:p>
+            <w:r>
+              <w:t>MOD-3</w:t>
+            </w:r>
+          </w:p>
+        </w:tc>
+        <w:tc>
+          <w:tcPr>
+            <w:tcW w:w="1057" w:type="dxa"/>
+          </w:tcPr>
+          <w:p>
+            <w:pPr>
+              <w:jc w:val="center"/>
+            </w:pPr>
+            <w:r>
+              <w:t>PMD-11</w:t>
+            </w:r>
+          </w:p>
+        </w:tc>
+        <w:tc>
+          <w:tcPr>
+            <w:tcW w:w="1337" w:type="dxa"/>
           </w:tcPr>
           <w:p/>
         </w:tc>
@@ -943,53 +1531,40 @@
             <w:tcW w:w="1376" w:type="dxa"/>
           </w:tcPr>
           <w:p>
-            <w:r>
-              <w:t>Arquitectura secuencial</w:t>
-            </w:r>
-          </w:p>
-        </w:tc>
-        <w:tc>
-          <w:tcPr>
-            <w:tcW w:w="1690" w:type="dxa"/>
+            <w:pPr>
+              <w:jc w:val="center"/>
+            </w:pPr>
+            <w:r>
+              <w:t>PI-1</w:t>
+            </w:r>
+            <w:r>
+              <w:t>1</w:t>
+            </w:r>
+          </w:p>
+        </w:tc>
+        <w:tc>
+          <w:tcPr>
+            <w:tcW w:w="1376" w:type="dxa"/>
           </w:tcPr>
           <w:p/>
         </w:tc>
         <w:tc>
           <w:tcPr>
-            <w:tcW w:w="1080" w:type="dxa"/>
-          </w:tcPr>
-          <w:p>
-            <w:r>
-              <w:t>MOD-2</w:t>
-            </w:r>
-          </w:p>
-        </w:tc>
-        <w:tc>
-          <w:tcPr>
-            <w:tcW w:w="1235" w:type="dxa"/>
-          </w:tcPr>
-          <w:p/>
-        </w:tc>
-        <w:tc>
-          <w:tcPr>
-            <w:tcW w:w="1258" w:type="dxa"/>
-          </w:tcPr>
-          <w:p/>
-        </w:tc>
-        <w:tc>
-          <w:tcPr>
-            <w:tcW w:w="1258" w:type="dxa"/>
-          </w:tcPr>
-          <w:p/>
-        </w:tc>
-        <w:tc>
-          <w:tcPr>
-            <w:tcW w:w="1034" w:type="dxa"/>
+            <w:tcW w:w="1043" w:type="dxa"/>
             <w:gridSpan w:val="2"/>
           </w:tcPr>
-          <w:p/>
+          <w:p>
+            <w:r>
+              <w:t>PS-1</w:t>
+            </w:r>
+            <w:r>
+              <w:t>1</w:t>
+            </w:r>
+          </w:p>
         </w:tc>
       </w:tr>
+      <w:bookmarkEnd w:id="0"/>
+      <w:bookmarkEnd w:id="1"/>
     </w:tbl>
     <w:p/>
     <w:sectPr>
@@ -1400,6 +1975,16 @@
   <w:style w:type="paragraph" w:default="1" w:styleId="Normal">
     <w:name w:val="Normal"/>
     <w:qFormat/>
+    <w:rsid w:val="003C692F"/>
+    <w:pPr>
+      <w:spacing w:after="0" w:line="240" w:lineRule="auto"/>
+    </w:pPr>
+    <w:rPr>
+      <w:rFonts w:ascii="Times New Roman" w:eastAsia="Times New Roman" w:hAnsi="Times New Roman" w:cs="Times New Roman"/>
+      <w:sz w:val="24"/>
+      <w:szCs w:val="24"/>
+      <w:lang w:val="es-ES" w:eastAsia="es-MX"/>
+    </w:rPr>
   </w:style>
   <w:style w:type="character" w:default="1" w:styleId="Fuentedeprrafopredeter">
     <w:name w:val="Default Paragraph Font"/>
